--- a/MohamedMerzoukBenduokha/Documentos/memoria.docx
+++ b/MohamedMerzoukBenduokha/Documentos/memoria.docx
@@ -404,7 +404,46 @@
           <w:sz w:val="28"/>
           <w:szCs w:val="28"/>
         </w:rPr>
-        <w:t xml:space="preserve"> has elegido? Ventajas y desventajas respecto a otros</w:t>
+        <w:t xml:space="preserve"> has elegido? Ventajas y desventajas respecto a </w:t>
+      </w:r>
+      <w:proofErr w:type="gramStart"/>
+      <w:r>
+        <w:rPr>
+          <w:sz w:val="28"/>
+          <w:szCs w:val="28"/>
+        </w:rPr>
+        <w:t>otros</w:t>
+      </w:r>
+      <w:r>
+        <w:rPr>
+          <w:sz w:val="28"/>
+          <w:szCs w:val="28"/>
+        </w:rPr>
+        <w:t xml:space="preserve"> </w:t>
+      </w:r>
+      <w:r>
+        <w:rPr>
+          <w:sz w:val="28"/>
+          <w:szCs w:val="28"/>
+        </w:rPr>
+        <w:t xml:space="preserve"> </w:t>
+      </w:r>
+      <w:proofErr w:type="spellStart"/>
+      <w:r>
+        <w:rPr>
+          <w:sz w:val="28"/>
+          <w:szCs w:val="28"/>
+        </w:rPr>
+        <w:t>frameworks</w:t>
+      </w:r>
+      <w:proofErr w:type="spellEnd"/>
+      <w:proofErr w:type="gramEnd"/>
+      <w:r>
+        <w:rPr>
+          <w:sz w:val="28"/>
+          <w:szCs w:val="28"/>
+        </w:rPr>
+        <w:t>.</w:t>
       </w:r>
     </w:p>
     <w:p>
@@ -419,35 +458,6 @@
           <w:szCs w:val="28"/>
         </w:rPr>
       </w:pPr>
-      <w:proofErr w:type="spellStart"/>
-      <w:r>
-        <w:rPr>
-          <w:sz w:val="28"/>
-          <w:szCs w:val="28"/>
-        </w:rPr>
-        <w:t>frameworks</w:t>
-      </w:r>
-      <w:proofErr w:type="spellEnd"/>
-      <w:r>
-        <w:rPr>
-          <w:sz w:val="28"/>
-          <w:szCs w:val="28"/>
-        </w:rPr>
-        <w:t>.</w:t>
-      </w:r>
-    </w:p>
-    <w:p>
-      <w:pPr>
-        <w:pStyle w:val="Prrafodelista"/>
-        <w:numPr>
-          <w:ilvl w:val="0"/>
-          <w:numId w:val="11"/>
-        </w:numPr>
-        <w:rPr>
-          <w:sz w:val="28"/>
-          <w:szCs w:val="28"/>
-        </w:rPr>
-      </w:pPr>
       <w:r>
         <w:rPr>
           <w:sz w:val="28"/>
@@ -482,7 +492,69 @@
           <w:szCs w:val="28"/>
         </w:rPr>
         <w:lastRenderedPageBreak/>
-        <w:t>Bocetos del sitio (Realizados con Balsamiq o herramienta similar)</w:t>
+        <w:t>Bocetos del sitio</w:t>
+      </w:r>
+      <w:r>
+        <w:rPr>
+          <w:sz w:val="28"/>
+          <w:szCs w:val="28"/>
+        </w:rPr>
+        <w:br/>
+      </w:r>
+      <w:r>
+        <w:rPr>
+          <w:sz w:val="28"/>
+          <w:szCs w:val="28"/>
+        </w:rPr>
+        <w:drawing>
+          <wp:inline distT="0" distB="0" distL="0" distR="0" wp14:anchorId="2D140F42" wp14:editId="2399014E">
+            <wp:extent cx="5400040" cy="3037205"/>
+            <wp:effectExtent l="0" t="0" r="0" b="0"/>
+            <wp:docPr id="1" name="Imagen 1"/>
+            <wp:cNvGraphicFramePr>
+              <a:graphicFrameLocks xmlns:a="http://schemas.openxmlformats.org/drawingml/2006/main" noChangeAspect="1"/>
+            </wp:cNvGraphicFramePr>
+            <a:graphic xmlns:a="http://schemas.openxmlformats.org/drawingml/2006/main">
+              <a:graphicData uri="http://schemas.openxmlformats.org/drawingml/2006/picture">
+                <pic:pic xmlns:pic="http://schemas.openxmlformats.org/drawingml/2006/picture">
+                  <pic:nvPicPr>
+                    <pic:cNvPr id="1" name=""/>
+                    <pic:cNvPicPr/>
+                  </pic:nvPicPr>
+                  <pic:blipFill>
+                    <a:blip r:embed="rId8"/>
+                    <a:stretch>
+                      <a:fillRect/>
+                    </a:stretch>
+                  </pic:blipFill>
+                  <pic:spPr>
+                    <a:xfrm>
+                      <a:off x="0" y="0"/>
+                      <a:ext cx="5400040" cy="3037205"/>
+                    </a:xfrm>
+                    <a:prstGeom prst="rect">
+                      <a:avLst/>
+                    </a:prstGeom>
+                  </pic:spPr>
+                </pic:pic>
+              </a:graphicData>
+            </a:graphic>
+          </wp:inline>
+        </w:drawing>
+      </w:r>
+      <w:r>
+        <w:rPr>
+          <w:sz w:val="28"/>
+          <w:szCs w:val="28"/>
+        </w:rPr>
+        <w:tab/>
+      </w:r>
+      <w:r>
+        <w:rPr>
+          <w:sz w:val="28"/>
+          <w:szCs w:val="28"/>
+        </w:rPr>
+        <w:t xml:space="preserve"> </w:t>
       </w:r>
     </w:p>
     <w:bookmarkEnd w:id="3"/>
@@ -819,22 +891,6 @@
           <w:szCs w:val="28"/>
         </w:rPr>
       </w:pPr>
-      <w:r>
-        <w:rPr>
-          <w:sz w:val="28"/>
-          <w:szCs w:val="28"/>
-        </w:rPr>
-        <w:t>Además de la información sobre los lenguajes de programación, el sitio web también incluye consejos y trucos para diseñar un sitio web efectivo y atractivo.</w:t>
-      </w:r>
-    </w:p>
-    <w:p>
-      <w:pPr>
-        <w:ind w:left="709"/>
-        <w:rPr>
-          <w:sz w:val="28"/>
-          <w:szCs w:val="28"/>
-        </w:rPr>
-      </w:pPr>
     </w:p>
     <w:p>
       <w:pPr>
@@ -968,14 +1024,30 @@
           <w:sz w:val="28"/>
           <w:szCs w:val="28"/>
         </w:rPr>
-        <w:t>Navegador web</w:t>
-      </w:r>
-      <w:r>
-        <w:rPr>
-          <w:sz w:val="28"/>
-          <w:szCs w:val="28"/>
-        </w:rPr>
-        <w:t xml:space="preserve">  Google Chrome y Firefox </w:t>
+        <w:t xml:space="preserve">Navegador </w:t>
+      </w:r>
+      <w:proofErr w:type="gramStart"/>
+      <w:r>
+        <w:rPr>
+          <w:sz w:val="28"/>
+          <w:szCs w:val="28"/>
+        </w:rPr>
+        <w:t>web</w:t>
+      </w:r>
+      <w:r>
+        <w:rPr>
+          <w:sz w:val="28"/>
+          <w:szCs w:val="28"/>
+        </w:rPr>
+        <w:t xml:space="preserve">  Google</w:t>
+      </w:r>
+      <w:proofErr w:type="gramEnd"/>
+      <w:r>
+        <w:rPr>
+          <w:sz w:val="28"/>
+          <w:szCs w:val="28"/>
+        </w:rPr>
+        <w:t xml:space="preserve"> Chrome y Firefox </w:t>
       </w:r>
     </w:p>
     <w:bookmarkEnd w:id="5"/>
@@ -1021,7 +1093,22 @@
           <w:szCs w:val="28"/>
         </w:rPr>
         <w:br/>
-        <w:t xml:space="preserve">use  visual estudio </w:t>
+      </w:r>
+      <w:proofErr w:type="gramStart"/>
+      <w:r>
+        <w:rPr>
+          <w:sz w:val="28"/>
+          <w:szCs w:val="28"/>
+        </w:rPr>
+        <w:t>use  visual</w:t>
+      </w:r>
+      <w:proofErr w:type="gramEnd"/>
+      <w:r>
+        <w:rPr>
+          <w:sz w:val="28"/>
+          <w:szCs w:val="28"/>
+        </w:rPr>
+        <w:t xml:space="preserve"> estudio </w:t>
       </w:r>
       <w:proofErr w:type="spellStart"/>
       <w:r>
@@ -1094,7 +1181,15 @@
           <w:sz w:val="28"/>
           <w:szCs w:val="28"/>
         </w:rPr>
-        <w:t xml:space="preserve"> has elegido? Ventajas y desventajas respecto a otros</w:t>
+        <w:t xml:space="preserve"> has elegido? Ventajas y desventajas respecto a </w:t>
+      </w:r>
+      <w:proofErr w:type="gramStart"/>
+      <w:r>
+        <w:rPr>
+          <w:sz w:val="28"/>
+          <w:szCs w:val="28"/>
+        </w:rPr>
+        <w:t>otros</w:t>
       </w:r>
       <w:r>
         <w:rPr>
@@ -1112,6 +1207,7 @@
         <w:t>frameworks</w:t>
       </w:r>
       <w:proofErr w:type="spellEnd"/>
+      <w:proofErr w:type="gramEnd"/>
       <w:r>
         <w:rPr>
           <w:sz w:val="28"/>
@@ -1799,7 +1895,7 @@
           <w:szCs w:val="28"/>
         </w:rPr>
       </w:pPr>
-      <w:hyperlink r:id="rId8" w:history="1">
+      <w:hyperlink r:id="rId9" w:history="1">
         <w:r>
           <w:rPr>
             <w:rStyle w:val="Hipervnculo"/>
@@ -1822,7 +1918,7 @@
           <w:szCs w:val="28"/>
         </w:rPr>
       </w:pPr>
-      <w:hyperlink r:id="rId9" w:history="1">
+      <w:hyperlink r:id="rId10" w:history="1">
         <w:r>
           <w:rPr>
             <w:rStyle w:val="Hipervnculo"/>
@@ -1852,7 +1948,7 @@
           <w:szCs w:val="28"/>
         </w:rPr>
       </w:pPr>
-      <w:hyperlink r:id="rId10" w:history="1">
+      <w:hyperlink r:id="rId11" w:history="1">
         <w:r>
           <w:rPr>
             <w:rStyle w:val="Hipervnculo"/>
@@ -1882,7 +1978,7 @@
           <w:szCs w:val="28"/>
         </w:rPr>
       </w:pPr>
-      <w:hyperlink r:id="rId11" w:history="1">
+      <w:hyperlink r:id="rId12" w:history="1">
         <w:r>
           <w:rPr>
             <w:rStyle w:val="Hipervnculo"/>
@@ -1905,7 +2001,7 @@
           <w:szCs w:val="28"/>
         </w:rPr>
       </w:pPr>
-      <w:hyperlink r:id="rId12" w:history="1">
+      <w:hyperlink r:id="rId13" w:history="1">
         <w:r>
           <w:rPr>
             <w:rStyle w:val="Hipervnculo"/>
@@ -1961,8 +2057,8 @@
       </w:pPr>
     </w:p>
     <w:sectPr>
-      <w:headerReference w:type="default" r:id="rId13"/>
-      <w:footerReference w:type="default" r:id="rId14"/>
+      <w:headerReference w:type="default" r:id="rId14"/>
+      <w:footerReference w:type="default" r:id="rId15"/>
       <w:pgSz w:w="11906" w:h="16838"/>
       <w:pgMar w:top="1417" w:right="1701" w:bottom="1417" w:left="1701" w:header="708" w:footer="708" w:gutter="0"/>
       <w:pgNumType w:start="0"/>
